--- a/LN_Gupta_Nagpur_Pune.docx
+++ b/LN_Gupta_Nagpur_Pune.docx
@@ -1035,8 +1035,6 @@
               </w:rPr>
               <w:t xml:space="preserve"> मिनट बाद वाशरूम</w:t>
             </w:r>
-            <w:bookmarkStart w:id="0" w:name="_GoBack"/>
-            <w:bookmarkEnd w:id="0"/>
           </w:p>
         </w:tc>
       </w:tr>
@@ -5220,7 +5218,7 @@
                 <w:szCs w:val="36"/>
                 <w:lang w:eastAsia="zh-CN" w:bidi="hi-IN"/>
               </w:rPr>
-              <w:t>A-B</w:t>
+              <w:t>Pune-Nagpur</w:t>
             </w:r>
           </w:p>
         </w:tc>
@@ -5307,7 +5305,31 @@
                 <w:szCs w:val="36"/>
                 <w:lang w:eastAsia="zh-CN" w:bidi="hi-IN"/>
               </w:rPr>
-              <w:t>B-A</w:t>
+              <w:t>Nagpur</w:t>
+            </w:r>
+            <w:r>
+              <w:rPr>
+                <w:rFonts w:ascii="Nirmala UI" w:eastAsia="Droid Sans Fallback" w:hAnsi="Nirmala UI" w:cs="Nirmala UI"/>
+                <w:b/>
+                <w:bCs/>
+                <w:kern w:val="3"/>
+                <w:sz w:val="36"/>
+                <w:szCs w:val="36"/>
+                <w:lang w:eastAsia="zh-CN" w:bidi="hi-IN"/>
+              </w:rPr>
+              <w:t xml:space="preserve"> </w:t>
+            </w:r>
+            <w:r>
+              <w:rPr>
+                <w:rFonts w:ascii="Nirmala UI" w:eastAsia="Droid Sans Fallback" w:hAnsi="Nirmala UI" w:cs="Nirmala UI"/>
+                <w:b/>
+                <w:bCs/>
+                <w:kern w:val="3"/>
+                <w:sz w:val="36"/>
+                <w:szCs w:val="36"/>
+                <w:lang w:eastAsia="zh-CN" w:bidi="hi-IN"/>
+              </w:rPr>
+              <w:t>-Pune</w:t>
             </w:r>
           </w:p>
         </w:tc>
@@ -6408,6 +6430,7 @@
                 <w:lang w:eastAsia="zh-CN" w:bidi="hi-IN"/>
               </w:rPr>
             </w:pPr>
+            <w:bookmarkStart w:id="0" w:name="_GoBack"/>
             <w:r>
               <w:rPr>
                 <w:rFonts w:ascii="Nirmala UI" w:eastAsia="Droid Sans Fallback" w:hAnsi="Nirmala UI" w:cs="Nirmala UI"/>
@@ -6617,6 +6640,7 @@
           </w:p>
         </w:tc>
       </w:tr>
+      <w:bookmarkEnd w:id="0"/>
       <w:tr>
         <w:tc>
           <w:tcPr>

--- a/LN_Gupta_Nagpur_Pune.docx
+++ b/LN_Gupta_Nagpur_Pune.docx
@@ -5305,31 +5305,7 @@
                 <w:szCs w:val="36"/>
                 <w:lang w:eastAsia="zh-CN" w:bidi="hi-IN"/>
               </w:rPr>
-              <w:t>Nagpur</w:t>
-            </w:r>
-            <w:r>
-              <w:rPr>
-                <w:rFonts w:ascii="Nirmala UI" w:eastAsia="Droid Sans Fallback" w:hAnsi="Nirmala UI" w:cs="Nirmala UI"/>
-                <w:b/>
-                <w:bCs/>
-                <w:kern w:val="3"/>
-                <w:sz w:val="36"/>
-                <w:szCs w:val="36"/>
-                <w:lang w:eastAsia="zh-CN" w:bidi="hi-IN"/>
-              </w:rPr>
-              <w:t xml:space="preserve"> </w:t>
-            </w:r>
-            <w:r>
-              <w:rPr>
-                <w:rFonts w:ascii="Nirmala UI" w:eastAsia="Droid Sans Fallback" w:hAnsi="Nirmala UI" w:cs="Nirmala UI"/>
-                <w:b/>
-                <w:bCs/>
-                <w:kern w:val="3"/>
-                <w:sz w:val="36"/>
-                <w:szCs w:val="36"/>
-                <w:lang w:eastAsia="zh-CN" w:bidi="hi-IN"/>
-              </w:rPr>
-              <w:t>-Pune</w:t>
+              <w:t>Nagpur -Pune</w:t>
             </w:r>
           </w:p>
         </w:tc>
@@ -6430,7 +6406,6 @@
                 <w:lang w:eastAsia="zh-CN" w:bidi="hi-IN"/>
               </w:rPr>
             </w:pPr>
-            <w:bookmarkStart w:id="0" w:name="_GoBack"/>
             <w:r>
               <w:rPr>
                 <w:rFonts w:ascii="Nirmala UI" w:eastAsia="Droid Sans Fallback" w:hAnsi="Nirmala UI" w:cs="Nirmala UI"/>
@@ -6490,6 +6465,46 @@
               </w:rPr>
               <w:t xml:space="preserve"> </w:t>
             </w:r>
+            <w:proofErr w:type="spellStart"/>
+            <w:r>
+              <w:rPr>
+                <w:rFonts w:ascii="Nirmala UI" w:eastAsia="Droid Sans Fallback" w:hAnsi="Nirmala UI" w:cs="Nirmala UI" w:hint="cs"/>
+                <w:b/>
+                <w:bCs/>
+                <w:kern w:val="3"/>
+                <w:sz w:val="28"/>
+                <w:szCs w:val="28"/>
+                <w:lang w:eastAsia="zh-CN" w:bidi="hi-IN"/>
+              </w:rPr>
+              <w:t>कारंजा</w:t>
+            </w:r>
+            <w:proofErr w:type="spellEnd"/>
+            <w:r>
+              <w:rPr>
+                <w:rFonts w:ascii="Nirmala UI" w:eastAsia="Droid Sans Fallback" w:hAnsi="Nirmala UI" w:cs="Nirmala UI"/>
+                <w:b/>
+                <w:bCs/>
+                <w:kern w:val="3"/>
+                <w:sz w:val="28"/>
+                <w:szCs w:val="28"/>
+                <w:lang w:eastAsia="zh-CN" w:bidi="hi-IN"/>
+              </w:rPr>
+              <w:t xml:space="preserve"> </w:t>
+            </w:r>
+            <w:proofErr w:type="spellStart"/>
+            <w:r>
+              <w:rPr>
+                <w:rFonts w:ascii="Nirmala UI" w:eastAsia="Droid Sans Fallback" w:hAnsi="Nirmala UI" w:cs="Nirmala UI" w:hint="cs"/>
+                <w:b/>
+                <w:bCs/>
+                <w:kern w:val="3"/>
+                <w:sz w:val="28"/>
+                <w:szCs w:val="28"/>
+                <w:lang w:eastAsia="zh-CN" w:bidi="hi-IN"/>
+              </w:rPr>
+              <w:t>लाड</w:t>
+            </w:r>
+            <w:proofErr w:type="spellEnd"/>
           </w:p>
         </w:tc>
         <w:tc>
@@ -6640,7 +6655,6 @@
           </w:p>
         </w:tc>
       </w:tr>
-      <w:bookmarkEnd w:id="0"/>
       <w:tr>
         <w:tc>
           <w:tcPr>
@@ -6734,6 +6748,20 @@
               </w:rPr>
               <w:t xml:space="preserve"> </w:t>
             </w:r>
+            <w:proofErr w:type="spellStart"/>
+            <w:r>
+              <w:rPr>
+                <w:rFonts w:ascii="Nirmala UI" w:eastAsia="Droid Sans Fallback" w:hAnsi="Nirmala UI" w:cs="Nirmala UI" w:hint="cs"/>
+                <w:b/>
+                <w:bCs/>
+                <w:kern w:val="3"/>
+                <w:sz w:val="28"/>
+                <w:szCs w:val="28"/>
+                <w:lang w:eastAsia="zh-CN" w:bidi="hi-IN"/>
+              </w:rPr>
+              <w:t>अमरावती</w:t>
+            </w:r>
+            <w:proofErr w:type="spellEnd"/>
           </w:p>
         </w:tc>
         <w:tc>
@@ -7011,16 +7039,43 @@
               <w:suppressAutoHyphens/>
               <w:autoSpaceDN w:val="0"/>
               <w:spacing w:after="0" w:line="240" w:lineRule="auto"/>
-              <w:jc w:val="both"/>
-              <w:textAlignment w:val="baseline"/>
-              <w:rPr>
-                <w:rFonts w:ascii="Nirmala UI" w:eastAsia="Droid Sans Fallback" w:hAnsi="Nirmala UI" w:cs="Nirmala UI"/>
-                <w:kern w:val="3"/>
-                <w:sz w:val="36"/>
-                <w:szCs w:val="36"/>
-                <w:lang w:eastAsia="zh-CN" w:bidi="hi-IN"/>
-              </w:rPr>
-            </w:pPr>
+              <w:textAlignment w:val="baseline"/>
+              <w:rPr>
+                <w:rFonts w:ascii="Nirmala UI" w:eastAsia="Droid Sans Fallback" w:hAnsi="Nirmala UI" w:cs="Nirmala UI"/>
+                <w:b/>
+                <w:bCs/>
+                <w:kern w:val="3"/>
+                <w:sz w:val="28"/>
+                <w:szCs w:val="28"/>
+                <w:lang w:eastAsia="zh-CN" w:bidi="hi-IN"/>
+              </w:rPr>
+            </w:pPr>
+            <w:r>
+              <w:rPr>
+                <w:rFonts w:ascii="Nirmala UI" w:eastAsia="Droid Sans Fallback" w:hAnsi="Nirmala UI" w:cs="Nirmala UI"/>
+                <w:b/>
+                <w:bCs/>
+                <w:kern w:val="3"/>
+                <w:sz w:val="28"/>
+                <w:szCs w:val="28"/>
+                <w:lang w:eastAsia="zh-CN" w:bidi="hi-IN"/>
+              </w:rPr>
+              <w:t xml:space="preserve"> </w:t>
+            </w:r>
+            <w:proofErr w:type="spellStart"/>
+            <w:r>
+              <w:rPr>
+                <w:rFonts w:ascii="Nirmala UI" w:eastAsia="Droid Sans Fallback" w:hAnsi="Nirmala UI" w:cs="Nirmala UI" w:hint="cs"/>
+                <w:b/>
+                <w:bCs/>
+                <w:kern w:val="3"/>
+                <w:sz w:val="28"/>
+                <w:szCs w:val="28"/>
+                <w:lang w:eastAsia="zh-CN" w:bidi="hi-IN"/>
+              </w:rPr>
+              <w:t>जालना</w:t>
+            </w:r>
+            <w:proofErr w:type="spellEnd"/>
           </w:p>
         </w:tc>
       </w:tr>
@@ -7189,16 +7244,31 @@
               <w:suppressAutoHyphens/>
               <w:autoSpaceDN w:val="0"/>
               <w:spacing w:after="0" w:line="240" w:lineRule="auto"/>
-              <w:jc w:val="both"/>
-              <w:textAlignment w:val="baseline"/>
-              <w:rPr>
-                <w:rFonts w:ascii="Nirmala UI" w:eastAsia="Droid Sans Fallback" w:hAnsi="Nirmala UI" w:cs="Nirmala UI"/>
-                <w:kern w:val="3"/>
-                <w:sz w:val="36"/>
-                <w:szCs w:val="36"/>
-                <w:lang w:eastAsia="zh-CN" w:bidi="hi-IN"/>
-              </w:rPr>
-            </w:pPr>
+              <w:textAlignment w:val="baseline"/>
+              <w:rPr>
+                <w:rFonts w:ascii="Nirmala UI" w:eastAsia="Droid Sans Fallback" w:hAnsi="Nirmala UI" w:cs="Nirmala UI"/>
+                <w:b/>
+                <w:bCs/>
+                <w:kern w:val="3"/>
+                <w:sz w:val="28"/>
+                <w:szCs w:val="28"/>
+                <w:lang w:eastAsia="zh-CN" w:bidi="hi-IN"/>
+              </w:rPr>
+            </w:pPr>
+            <w:proofErr w:type="spellStart"/>
+            <w:r>
+              <w:rPr>
+                <w:rFonts w:ascii="Nirmala UI" w:eastAsia="Droid Sans Fallback" w:hAnsi="Nirmala UI" w:cs="Nirmala UI" w:hint="cs"/>
+                <w:b/>
+                <w:bCs/>
+                <w:kern w:val="3"/>
+                <w:sz w:val="28"/>
+                <w:szCs w:val="28"/>
+                <w:lang w:eastAsia="zh-CN" w:bidi="hi-IN"/>
+              </w:rPr>
+              <w:t>औरंगाबाद</w:t>
+            </w:r>
+            <w:proofErr w:type="spellEnd"/>
           </w:p>
         </w:tc>
       </w:tr>
@@ -7367,16 +7437,31 @@
               <w:suppressAutoHyphens/>
               <w:autoSpaceDN w:val="0"/>
               <w:spacing w:after="0" w:line="240" w:lineRule="auto"/>
-              <w:jc w:val="both"/>
-              <w:textAlignment w:val="baseline"/>
-              <w:rPr>
-                <w:rFonts w:ascii="Nirmala UI" w:eastAsia="Droid Sans Fallback" w:hAnsi="Nirmala UI" w:cs="Nirmala UI"/>
-                <w:kern w:val="3"/>
-                <w:sz w:val="36"/>
-                <w:szCs w:val="36"/>
-                <w:lang w:eastAsia="zh-CN" w:bidi="hi-IN"/>
-              </w:rPr>
-            </w:pPr>
+              <w:textAlignment w:val="baseline"/>
+              <w:rPr>
+                <w:rFonts w:ascii="Nirmala UI" w:eastAsia="Droid Sans Fallback" w:hAnsi="Nirmala UI" w:cs="Nirmala UI"/>
+                <w:b/>
+                <w:bCs/>
+                <w:kern w:val="3"/>
+                <w:sz w:val="28"/>
+                <w:szCs w:val="28"/>
+                <w:lang w:eastAsia="zh-CN" w:bidi="hi-IN"/>
+              </w:rPr>
+            </w:pPr>
+            <w:proofErr w:type="spellStart"/>
+            <w:r>
+              <w:rPr>
+                <w:rFonts w:ascii="Nirmala UI" w:eastAsia="Droid Sans Fallback" w:hAnsi="Nirmala UI" w:cs="Nirmala UI" w:hint="cs"/>
+                <w:b/>
+                <w:bCs/>
+                <w:kern w:val="3"/>
+                <w:sz w:val="28"/>
+                <w:szCs w:val="28"/>
+                <w:lang w:eastAsia="zh-CN" w:bidi="hi-IN"/>
+              </w:rPr>
+              <w:t>अहमदनगर</w:t>
+            </w:r>
+            <w:proofErr w:type="spellEnd"/>
           </w:p>
         </w:tc>
       </w:tr>
@@ -7545,13 +7630,14 @@
               <w:suppressAutoHyphens/>
               <w:autoSpaceDN w:val="0"/>
               <w:spacing w:after="0" w:line="240" w:lineRule="auto"/>
-              <w:jc w:val="both"/>
-              <w:textAlignment w:val="baseline"/>
-              <w:rPr>
-                <w:rFonts w:ascii="Nirmala UI" w:eastAsia="Droid Sans Fallback" w:hAnsi="Nirmala UI" w:cs="Nirmala UI"/>
-                <w:kern w:val="3"/>
-                <w:sz w:val="36"/>
-                <w:szCs w:val="36"/>
+              <w:textAlignment w:val="baseline"/>
+              <w:rPr>
+                <w:rFonts w:ascii="Nirmala UI" w:eastAsia="Droid Sans Fallback" w:hAnsi="Nirmala UI" w:cs="Nirmala UI"/>
+                <w:b/>
+                <w:bCs/>
+                <w:kern w:val="3"/>
+                <w:sz w:val="28"/>
+                <w:szCs w:val="28"/>
                 <w:lang w:eastAsia="zh-CN" w:bidi="hi-IN"/>
               </w:rPr>
             </w:pPr>
@@ -9467,8 +9553,8 @@
         </w:rPr>
         <w:t xml:space="preserve">1. </w:t>
       </w:r>
-      <w:bookmarkStart w:id="1" w:name="tw-target-text"/>
-      <w:bookmarkEnd w:id="1"/>
+      <w:bookmarkStart w:id="0" w:name="tw-target-text"/>
+      <w:bookmarkEnd w:id="0"/>
       <w:r>
         <w:rPr>
           <w:rFonts w:ascii="Nirmala UI" w:eastAsia="Droid Sans Fallback" w:hAnsi="Nirmala UI" w:cs="Nirmala UI" w:hint="cs"/>
@@ -9909,8 +9995,12 @@
       </w:r>
     </w:p>
     <w:sectPr>
-      <w:headerReference w:type="default" r:id="rId6"/>
-      <w:footerReference w:type="default" r:id="rId7"/>
+      <w:headerReference w:type="even" r:id="rId6"/>
+      <w:headerReference w:type="default" r:id="rId7"/>
+      <w:footerReference w:type="even" r:id="rId8"/>
+      <w:footerReference w:type="default" r:id="rId9"/>
+      <w:headerReference w:type="first" r:id="rId10"/>
+      <w:footerReference w:type="first" r:id="rId11"/>
       <w:pgSz w:w="11906" w:h="16838" w:code="9"/>
       <w:pgMar w:top="567" w:right="720" w:bottom="567" w:left="720" w:header="227" w:footer="227" w:gutter="0"/>
       <w:cols w:space="708"/>
@@ -9950,6 +10040,16 @@
   <w:p>
     <w:pPr>
       <w:pStyle w:val="Footer"/>
+    </w:pPr>
+  </w:p>
+</w:ftr>
+</file>
+
+<file path=word/footer2.xml><?xml version="1.0" encoding="utf-8"?>
+<w:ftr xmlns:wpc="http://schemas.microsoft.com/office/word/2010/wordprocessingCanvas" xmlns:cx="http://schemas.microsoft.com/office/drawing/2014/chartex" xmlns:mc="http://schemas.openxmlformats.org/markup-compatibility/2006" xmlns:o="urn:schemas-microsoft-com:office:office" xmlns:r="http://schemas.openxmlformats.org/officeDocument/2006/relationships" xmlns:m="http://schemas.openxmlformats.org/officeDocument/2006/math" xmlns:v="urn:schemas-microsoft-com:vml" xmlns:wp14="http://schemas.microsoft.com/office/word/2010/wordprocessingDrawing" xmlns:wp="http://schemas.openxmlformats.org/drawingml/2006/wordprocessingDrawing" xmlns:w10="urn:schemas-microsoft-com:office:word" xmlns:w="http://schemas.openxmlformats.org/wordprocessingml/2006/main" xmlns:w14="http://schemas.microsoft.com/office/word/2010/wordml" xmlns:w15="http://schemas.microsoft.com/office/word/2012/wordml" xmlns:w16se="http://schemas.microsoft.com/office/word/2015/wordml/symex" xmlns:wpg="http://schemas.microsoft.com/office/word/2010/wordprocessingGroup" xmlns:wpi="http://schemas.microsoft.com/office/word/2010/wordprocessingInk" xmlns:wne="http://schemas.microsoft.com/office/word/2006/wordml" xmlns:wps="http://schemas.microsoft.com/office/word/2010/wordprocessingShape" mc:Ignorable="w14 w15 w16se wp14">
+  <w:p>
+    <w:pPr>
+      <w:pStyle w:val="Footer"/>
       <w:jc w:val="center"/>
       <w:rPr>
         <w:b/>
@@ -9970,6 +10070,16 @@
       </w:rPr>
       <w:t>usflix.in</w:t>
     </w:r>
+  </w:p>
+</w:ftr>
+</file>
+
+<file path=word/footer3.xml><?xml version="1.0" encoding="utf-8"?>
+<w:ftr xmlns:wpc="http://schemas.microsoft.com/office/word/2010/wordprocessingCanvas" xmlns:cx="http://schemas.microsoft.com/office/drawing/2014/chartex" xmlns:mc="http://schemas.openxmlformats.org/markup-compatibility/2006" xmlns:o="urn:schemas-microsoft-com:office:office" xmlns:r="http://schemas.openxmlformats.org/officeDocument/2006/relationships" xmlns:m="http://schemas.openxmlformats.org/officeDocument/2006/math" xmlns:v="urn:schemas-microsoft-com:vml" xmlns:wp14="http://schemas.microsoft.com/office/word/2010/wordprocessingDrawing" xmlns:wp="http://schemas.openxmlformats.org/drawingml/2006/wordprocessingDrawing" xmlns:w10="urn:schemas-microsoft-com:office:word" xmlns:w="http://schemas.openxmlformats.org/wordprocessingml/2006/main" xmlns:w14="http://schemas.microsoft.com/office/word/2010/wordml" xmlns:w15="http://schemas.microsoft.com/office/word/2012/wordml" xmlns:w16se="http://schemas.microsoft.com/office/word/2015/wordml/symex" xmlns:wpg="http://schemas.microsoft.com/office/word/2010/wordprocessingGroup" xmlns:wpi="http://schemas.microsoft.com/office/word/2010/wordprocessingInk" xmlns:wne="http://schemas.microsoft.com/office/word/2006/wordml" xmlns:wps="http://schemas.microsoft.com/office/word/2010/wordprocessingShape" mc:Ignorable="w14 w15 w16se wp14">
+  <w:p>
+    <w:pPr>
+      <w:pStyle w:val="Footer"/>
+    </w:pPr>
   </w:p>
 </w:ftr>
 </file>
@@ -10000,6 +10110,16 @@
 </file>
 
 <file path=word/header1.xml><?xml version="1.0" encoding="utf-8"?>
+<w:hdr xmlns:wpc="http://schemas.microsoft.com/office/word/2010/wordprocessingCanvas" xmlns:cx="http://schemas.microsoft.com/office/drawing/2014/chartex" xmlns:mc="http://schemas.openxmlformats.org/markup-compatibility/2006" xmlns:o="urn:schemas-microsoft-com:office:office" xmlns:r="http://schemas.openxmlformats.org/officeDocument/2006/relationships" xmlns:m="http://schemas.openxmlformats.org/officeDocument/2006/math" xmlns:v="urn:schemas-microsoft-com:vml" xmlns:wp14="http://schemas.microsoft.com/office/word/2010/wordprocessingDrawing" xmlns:wp="http://schemas.openxmlformats.org/drawingml/2006/wordprocessingDrawing" xmlns:w10="urn:schemas-microsoft-com:office:word" xmlns:w="http://schemas.openxmlformats.org/wordprocessingml/2006/main" xmlns:w14="http://schemas.microsoft.com/office/word/2010/wordml" xmlns:w15="http://schemas.microsoft.com/office/word/2012/wordml" xmlns:w16se="http://schemas.microsoft.com/office/word/2015/wordml/symex" xmlns:wpg="http://schemas.microsoft.com/office/word/2010/wordprocessingGroup" xmlns:wpi="http://schemas.microsoft.com/office/word/2010/wordprocessingInk" xmlns:wne="http://schemas.microsoft.com/office/word/2006/wordml" xmlns:wps="http://schemas.microsoft.com/office/word/2010/wordprocessingShape" mc:Ignorable="w14 w15 w16se wp14">
+  <w:p>
+    <w:pPr>
+      <w:pStyle w:val="Header"/>
+    </w:pPr>
+  </w:p>
+</w:hdr>
+</file>
+
+<file path=word/header2.xml><?xml version="1.0" encoding="utf-8"?>
 <w:hdr xmlns:wpc="http://schemas.microsoft.com/office/word/2010/wordprocessingCanvas" xmlns:cx="http://schemas.microsoft.com/office/drawing/2014/chartex" xmlns:mc="http://schemas.openxmlformats.org/markup-compatibility/2006" xmlns:o="urn:schemas-microsoft-com:office:office" xmlns:r="http://schemas.openxmlformats.org/officeDocument/2006/relationships" xmlns:m="http://schemas.openxmlformats.org/officeDocument/2006/math" xmlns:v="urn:schemas-microsoft-com:vml" xmlns:wp14="http://schemas.microsoft.com/office/word/2010/wordprocessingDrawing" xmlns:wp="http://schemas.openxmlformats.org/drawingml/2006/wordprocessingDrawing" xmlns:w10="urn:schemas-microsoft-com:office:word" xmlns:w="http://schemas.openxmlformats.org/wordprocessingml/2006/main" xmlns:w14="http://schemas.microsoft.com/office/word/2010/wordml" xmlns:w15="http://schemas.microsoft.com/office/word/2012/wordml" xmlns:w16se="http://schemas.microsoft.com/office/word/2015/wordml/symex" xmlns:wpg="http://schemas.microsoft.com/office/word/2010/wordprocessingGroup" xmlns:wpi="http://schemas.microsoft.com/office/word/2010/wordprocessingInk" xmlns:wne="http://schemas.microsoft.com/office/word/2006/wordml" xmlns:wps="http://schemas.microsoft.com/office/word/2010/wordprocessingShape" mc:Ignorable="w14 w15 w16se wp14">
   <w:p>
     <w:pPr>
@@ -10105,7 +10225,7 @@
         <w:sz w:val="32"/>
         <w:szCs w:val="32"/>
       </w:rPr>
-      <w:t xml:space="preserve">                  </w:t>
+      <w:t xml:space="preserve">                </w:t>
     </w:r>
     <w:r>
       <w:rPr>
@@ -10116,6 +10236,8 @@
       </w:rPr>
       <w:t xml:space="preserve"> </w:t>
     </w:r>
+    <w:bookmarkStart w:id="1" w:name="_GoBack"/>
+    <w:bookmarkEnd w:id="1"/>
     <w:r>
       <w:rPr>
         <w:b/>
@@ -10123,9 +10245,19 @@
         <w:sz w:val="36"/>
         <w:szCs w:val="32"/>
       </w:rPr>
-      <w:t>BUS NUMBER</w:t>
+      <w:t xml:space="preserve">MH 40 BG 3101 </w:t>
     </w:r>
   </w:p>
+  <w:p>
+    <w:pPr>
+      <w:pStyle w:val="Header"/>
+    </w:pPr>
+  </w:p>
+</w:hdr>
+</file>
+
+<file path=word/header3.xml><?xml version="1.0" encoding="utf-8"?>
+<w:hdr xmlns:wpc="http://schemas.microsoft.com/office/word/2010/wordprocessingCanvas" xmlns:cx="http://schemas.microsoft.com/office/drawing/2014/chartex" xmlns:mc="http://schemas.openxmlformats.org/markup-compatibility/2006" xmlns:o="urn:schemas-microsoft-com:office:office" xmlns:r="http://schemas.openxmlformats.org/officeDocument/2006/relationships" xmlns:m="http://schemas.openxmlformats.org/officeDocument/2006/math" xmlns:v="urn:schemas-microsoft-com:vml" xmlns:wp14="http://schemas.microsoft.com/office/word/2010/wordprocessingDrawing" xmlns:wp="http://schemas.openxmlformats.org/drawingml/2006/wordprocessingDrawing" xmlns:w10="urn:schemas-microsoft-com:office:word" xmlns:w="http://schemas.openxmlformats.org/wordprocessingml/2006/main" xmlns:w14="http://schemas.microsoft.com/office/word/2010/wordml" xmlns:w15="http://schemas.microsoft.com/office/word/2012/wordml" xmlns:w16se="http://schemas.microsoft.com/office/word/2015/wordml/symex" xmlns:wpg="http://schemas.microsoft.com/office/word/2010/wordprocessingGroup" xmlns:wpi="http://schemas.microsoft.com/office/word/2010/wordprocessingInk" xmlns:wne="http://schemas.microsoft.com/office/word/2006/wordml" xmlns:wps="http://schemas.microsoft.com/office/word/2010/wordprocessingShape" mc:Ignorable="w14 w15 w16se wp14">
   <w:p>
     <w:pPr>
       <w:pStyle w:val="Header"/>

--- a/LN_Gupta_Nagpur_Pune.docx
+++ b/LN_Gupta_Nagpur_Pune.docx
@@ -10236,6 +10236,24 @@
       </w:rPr>
       <w:t xml:space="preserve"> </w:t>
     </w:r>
+    <w:r>
+      <w:rPr>
+        <w:b/>
+        <w:bCs/>
+        <w:sz w:val="36"/>
+        <w:szCs w:val="32"/>
+      </w:rPr>
+      <w:t xml:space="preserve">MH 40 BG </w:t>
+    </w:r>
+    <w:r>
+      <w:rPr>
+        <w:b/>
+        <w:bCs/>
+        <w:sz w:val="36"/>
+        <w:szCs w:val="32"/>
+      </w:rPr>
+      <w:t>3098</w:t>
+    </w:r>
     <w:bookmarkStart w:id="1" w:name="_GoBack"/>
     <w:bookmarkEnd w:id="1"/>
     <w:r>
@@ -10245,7 +10263,7 @@
         <w:sz w:val="36"/>
         <w:szCs w:val="32"/>
       </w:rPr>
-      <w:t xml:space="preserve">MH 40 BG 3101 </w:t>
+      <w:t xml:space="preserve"> </w:t>
     </w:r>
   </w:p>
   <w:p>

--- a/LN_Gupta_Nagpur_Pune.docx
+++ b/LN_Gupta_Nagpur_Pune.docx
@@ -6967,6 +6967,46 @@
               </w:rPr>
               <w:t xml:space="preserve"> </w:t>
             </w:r>
+            <w:proofErr w:type="spellStart"/>
+            <w:r>
+              <w:rPr>
+                <w:rFonts w:ascii="Nirmala UI" w:eastAsia="Droid Sans Fallback" w:hAnsi="Nirmala UI" w:cs="Nirmala UI" w:hint="cs"/>
+                <w:b/>
+                <w:bCs/>
+                <w:kern w:val="3"/>
+                <w:sz w:val="28"/>
+                <w:szCs w:val="28"/>
+                <w:lang w:eastAsia="zh-CN" w:bidi="hi-IN"/>
+              </w:rPr>
+              <w:t>रवि</w:t>
+            </w:r>
+            <w:proofErr w:type="spellEnd"/>
+            <w:r>
+              <w:rPr>
+                <w:rFonts w:ascii="Nirmala UI" w:eastAsia="Droid Sans Fallback" w:hAnsi="Nirmala UI" w:cs="Nirmala UI"/>
+                <w:b/>
+                <w:bCs/>
+                <w:kern w:val="3"/>
+                <w:sz w:val="28"/>
+                <w:szCs w:val="28"/>
+                <w:lang w:eastAsia="zh-CN" w:bidi="hi-IN"/>
+              </w:rPr>
+              <w:t xml:space="preserve"> </w:t>
+            </w:r>
+            <w:proofErr w:type="spellStart"/>
+            <w:r>
+              <w:rPr>
+                <w:rFonts w:ascii="Nirmala UI" w:eastAsia="Droid Sans Fallback" w:hAnsi="Nirmala UI" w:cs="Nirmala UI" w:hint="cs"/>
+                <w:b/>
+                <w:bCs/>
+                <w:kern w:val="3"/>
+                <w:sz w:val="28"/>
+                <w:szCs w:val="28"/>
+                <w:lang w:eastAsia="zh-CN" w:bidi="hi-IN"/>
+              </w:rPr>
+              <w:t>नगर</w:t>
+            </w:r>
+            <w:proofErr w:type="spellEnd"/>
           </w:p>
         </w:tc>
         <w:tc>
@@ -7172,6 +7212,20 @@
               </w:rPr>
               <w:t xml:space="preserve"> </w:t>
             </w:r>
+            <w:proofErr w:type="spellStart"/>
+            <w:r>
+              <w:rPr>
+                <w:rFonts w:ascii="Nirmala UI" w:eastAsia="Droid Sans Fallback" w:hAnsi="Nirmala UI" w:cs="Nirmala UI" w:hint="cs"/>
+                <w:b/>
+                <w:bCs/>
+                <w:kern w:val="3"/>
+                <w:sz w:val="28"/>
+                <w:szCs w:val="28"/>
+                <w:lang w:eastAsia="zh-CN" w:bidi="hi-IN"/>
+              </w:rPr>
+              <w:t>बर्डी</w:t>
+            </w:r>
+            <w:proofErr w:type="spellEnd"/>
           </w:p>
         </w:tc>
         <w:tc>
@@ -7641,6 +7695,32 @@
                 <w:lang w:eastAsia="zh-CN" w:bidi="hi-IN"/>
               </w:rPr>
             </w:pPr>
+            <w:r>
+              <w:rPr>
+                <w:rFonts w:ascii="Nirmala UI" w:eastAsia="Droid Sans Fallback" w:hAnsi="Nirmala UI" w:cs="Nirmala UI"/>
+                <w:b/>
+                <w:bCs/>
+                <w:kern w:val="3"/>
+                <w:sz w:val="28"/>
+                <w:szCs w:val="28"/>
+                <w:lang w:eastAsia="zh-CN" w:bidi="hi-IN"/>
+              </w:rPr>
+              <w:t xml:space="preserve"> </w:t>
+            </w:r>
+            <w:proofErr w:type="spellStart"/>
+            <w:r>
+              <w:rPr>
+                <w:rFonts w:ascii="Nirmala UI" w:eastAsia="Droid Sans Fallback" w:hAnsi="Nirmala UI" w:cs="Nirmala UI" w:hint="cs"/>
+                <w:b/>
+                <w:bCs/>
+                <w:kern w:val="3"/>
+                <w:sz w:val="28"/>
+                <w:szCs w:val="28"/>
+                <w:lang w:eastAsia="zh-CN" w:bidi="hi-IN"/>
+              </w:rPr>
+              <w:t>शिक्रापूर</w:t>
+            </w:r>
+            <w:proofErr w:type="spellEnd"/>
           </w:p>
         </w:tc>
       </w:tr>
@@ -7759,6 +7839,17 @@
                 <w:lang w:eastAsia="zh-CN" w:bidi="hi-IN"/>
               </w:rPr>
             </w:pPr>
+            <w:r>
+              <w:rPr>
+                <w:rFonts w:ascii="Nirmala UI" w:eastAsia="Droid Sans Fallback" w:hAnsi="Nirmala UI" w:cs="Nirmala UI"/>
+                <w:b/>
+                <w:kern w:val="3"/>
+                <w:sz w:val="36"/>
+                <w:szCs w:val="36"/>
+                <w:lang w:eastAsia="zh-CN" w:bidi="hi-IN"/>
+              </w:rPr>
+              <w:t>61</w:t>
+            </w:r>
           </w:p>
         </w:tc>
         <w:tc>
@@ -7784,16 +7875,39 @@
               <w:suppressAutoHyphens/>
               <w:autoSpaceDN w:val="0"/>
               <w:spacing w:after="0" w:line="240" w:lineRule="auto"/>
-              <w:jc w:val="both"/>
-              <w:textAlignment w:val="baseline"/>
-              <w:rPr>
-                <w:rFonts w:ascii="Nirmala UI" w:eastAsia="Droid Sans Fallback" w:hAnsi="Nirmala UI" w:cs="Nirmala UI"/>
-                <w:kern w:val="3"/>
-                <w:sz w:val="36"/>
-                <w:szCs w:val="36"/>
-                <w:lang w:eastAsia="zh-CN" w:bidi="hi-IN"/>
-              </w:rPr>
-            </w:pPr>
+              <w:textAlignment w:val="baseline"/>
+              <w:rPr>
+                <w:rFonts w:ascii="Nirmala UI" w:eastAsia="Droid Sans Fallback" w:hAnsi="Nirmala UI" w:cs="Nirmala UI"/>
+                <w:kern w:val="3"/>
+                <w:sz w:val="36"/>
+                <w:szCs w:val="36"/>
+                <w:lang w:eastAsia="zh-CN" w:bidi="hi-IN"/>
+              </w:rPr>
+            </w:pPr>
+            <w:r>
+              <w:rPr>
+                <w:rFonts w:ascii="Nirmala UI" w:eastAsia="Droid Sans Fallback" w:hAnsi="Nirmala UI" w:cs="Nirmala UI"/>
+                <w:kern w:val="3"/>
+                <w:sz w:val="36"/>
+                <w:szCs w:val="36"/>
+                <w:lang w:eastAsia="zh-CN" w:bidi="hi-IN"/>
+              </w:rPr>
+              <w:t xml:space="preserve"> </w:t>
+            </w:r>
+            <w:proofErr w:type="spellStart"/>
+            <w:r>
+              <w:rPr>
+                <w:rFonts w:ascii="Nirmala UI" w:eastAsia="Droid Sans Fallback" w:hAnsi="Nirmala UI" w:cs="Nirmala UI" w:hint="cs"/>
+                <w:b/>
+                <w:bCs/>
+                <w:kern w:val="3"/>
+                <w:sz w:val="28"/>
+                <w:szCs w:val="28"/>
+                <w:lang w:eastAsia="zh-CN" w:bidi="hi-IN"/>
+              </w:rPr>
+              <w:t>वाघोळी</w:t>
+            </w:r>
+            <w:proofErr w:type="spellEnd"/>
           </w:p>
         </w:tc>
       </w:tr>

--- a/LN_Gupta_Nagpur_Pune.docx
+++ b/LN_Gupta_Nagpur_Pune.docx
@@ -7419,6 +7419,20 @@
               </w:rPr>
               <w:t xml:space="preserve"> </w:t>
             </w:r>
+            <w:proofErr w:type="spellStart"/>
+            <w:r>
+              <w:rPr>
+                <w:rFonts w:ascii="Nirmala UI" w:eastAsia="Droid Sans Fallback" w:hAnsi="Nirmala UI" w:cs="Nirmala UI" w:hint="cs"/>
+                <w:b/>
+                <w:bCs/>
+                <w:kern w:val="3"/>
+                <w:sz w:val="28"/>
+                <w:szCs w:val="28"/>
+                <w:lang w:eastAsia="zh-CN" w:bidi="hi-IN"/>
+              </w:rPr>
+              <w:t>रविनगर</w:t>
+            </w:r>
+            <w:proofErr w:type="spellEnd"/>
           </w:p>
         </w:tc>
         <w:tc>
@@ -7612,6 +7626,20 @@
               </w:rPr>
               <w:t xml:space="preserve"> </w:t>
             </w:r>
+            <w:proofErr w:type="spellStart"/>
+            <w:r>
+              <w:rPr>
+                <w:rFonts w:ascii="Nirmala UI" w:eastAsia="Droid Sans Fallback" w:hAnsi="Nirmala UI" w:cs="Nirmala UI" w:hint="cs"/>
+                <w:b/>
+                <w:bCs/>
+                <w:kern w:val="3"/>
+                <w:sz w:val="28"/>
+                <w:szCs w:val="28"/>
+                <w:lang w:eastAsia="zh-CN" w:bidi="hi-IN"/>
+              </w:rPr>
+              <w:t>बर्डी</w:t>
+            </w:r>
+            <w:proofErr w:type="spellEnd"/>
           </w:p>
         </w:tc>
         <w:tc>
@@ -8015,16 +8043,28 @@
               <w:suppressAutoHyphens/>
               <w:autoSpaceDN w:val="0"/>
               <w:spacing w:after="0" w:line="240" w:lineRule="auto"/>
-              <w:textAlignment w:val="baseline"/>
-              <w:rPr>
-                <w:rFonts w:ascii="Nirmala UI" w:eastAsia="Droid Sans Fallback" w:hAnsi="Nirmala UI" w:cs="Nirmala UI"/>
-                <w:b/>
-                <w:kern w:val="3"/>
-                <w:sz w:val="36"/>
-                <w:szCs w:val="36"/>
-                <w:lang w:eastAsia="zh-CN" w:bidi="hi-IN"/>
-              </w:rPr>
-            </w:pPr>
+              <w:jc w:val="center"/>
+              <w:textAlignment w:val="baseline"/>
+              <w:rPr>
+                <w:rFonts w:ascii="Nirmala UI" w:eastAsia="Droid Sans Fallback" w:hAnsi="Nirmala UI" w:cs="Nirmala UI"/>
+                <w:b/>
+                <w:kern w:val="3"/>
+                <w:sz w:val="36"/>
+                <w:szCs w:val="36"/>
+                <w:lang w:eastAsia="zh-CN" w:bidi="hi-IN"/>
+              </w:rPr>
+            </w:pPr>
+            <w:r>
+              <w:rPr>
+                <w:rFonts w:ascii="Nirmala UI" w:eastAsia="Droid Sans Fallback" w:hAnsi="Nirmala UI" w:cs="Nirmala UI"/>
+                <w:b/>
+                <w:kern w:val="3"/>
+                <w:sz w:val="36"/>
+                <w:szCs w:val="36"/>
+                <w:lang w:eastAsia="zh-CN" w:bidi="hi-IN"/>
+              </w:rPr>
+              <w:t>62</w:t>
+            </w:r>
           </w:p>
         </w:tc>
         <w:tc>
@@ -8050,16 +8090,31 @@
               <w:suppressAutoHyphens/>
               <w:autoSpaceDN w:val="0"/>
               <w:spacing w:after="0" w:line="240" w:lineRule="auto"/>
-              <w:jc w:val="both"/>
-              <w:textAlignment w:val="baseline"/>
-              <w:rPr>
-                <w:rFonts w:ascii="Liberation Serif" w:eastAsia="Droid Sans Fallback" w:hAnsi="Liberation Serif" w:cs="FreeSans"/>
-                <w:kern w:val="3"/>
-                <w:sz w:val="36"/>
-                <w:szCs w:val="36"/>
-                <w:lang w:eastAsia="zh-CN" w:bidi="hi-IN"/>
-              </w:rPr>
-            </w:pPr>
+              <w:textAlignment w:val="baseline"/>
+              <w:rPr>
+                <w:rFonts w:ascii="Nirmala UI" w:eastAsia="Droid Sans Fallback" w:hAnsi="Nirmala UI" w:cs="Nirmala UI"/>
+                <w:b/>
+                <w:bCs/>
+                <w:kern w:val="3"/>
+                <w:sz w:val="28"/>
+                <w:szCs w:val="28"/>
+                <w:lang w:eastAsia="zh-CN" w:bidi="hi-IN"/>
+              </w:rPr>
+            </w:pPr>
+            <w:proofErr w:type="spellStart"/>
+            <w:r>
+              <w:rPr>
+                <w:rFonts w:ascii="Nirmala UI" w:eastAsia="Droid Sans Fallback" w:hAnsi="Nirmala UI" w:cs="Nirmala UI"/>
+                <w:b/>
+                <w:bCs/>
+                <w:kern w:val="3"/>
+                <w:sz w:val="28"/>
+                <w:szCs w:val="28"/>
+                <w:lang w:eastAsia="zh-CN" w:bidi="hi-IN"/>
+              </w:rPr>
+              <w:t>शिकरापुर</w:t>
+            </w:r>
+            <w:proofErr w:type="spellEnd"/>
           </w:p>
         </w:tc>
       </w:tr>
@@ -8142,6 +8197,8 @@
               </w:rPr>
               <w:t xml:space="preserve"> </w:t>
             </w:r>
+            <w:bookmarkStart w:id="0" w:name="_GoBack"/>
+            <w:bookmarkEnd w:id="0"/>
           </w:p>
         </w:tc>
         <w:tc>
@@ -8178,6 +8235,17 @@
                 <w:lang w:eastAsia="zh-CN" w:bidi="hi-IN"/>
               </w:rPr>
             </w:pPr>
+            <w:r>
+              <w:rPr>
+                <w:rFonts w:ascii="Nirmala UI" w:eastAsia="Droid Sans Fallback" w:hAnsi="Nirmala UI" w:cs="Nirmala UI"/>
+                <w:b/>
+                <w:kern w:val="3"/>
+                <w:sz w:val="36"/>
+                <w:szCs w:val="36"/>
+                <w:lang w:eastAsia="zh-CN" w:bidi="hi-IN"/>
+              </w:rPr>
+              <w:t>63</w:t>
+            </w:r>
           </w:p>
         </w:tc>
         <w:tc>
@@ -8203,16 +8271,31 @@
               <w:suppressAutoHyphens/>
               <w:autoSpaceDN w:val="0"/>
               <w:spacing w:after="0" w:line="240" w:lineRule="auto"/>
-              <w:jc w:val="both"/>
-              <w:textAlignment w:val="baseline"/>
-              <w:rPr>
-                <w:rFonts w:ascii="Liberation Serif" w:eastAsia="Droid Sans Fallback" w:hAnsi="Liberation Serif" w:cs="FreeSans"/>
-                <w:kern w:val="3"/>
-                <w:sz w:val="36"/>
-                <w:szCs w:val="36"/>
-                <w:lang w:eastAsia="zh-CN" w:bidi="hi-IN"/>
-              </w:rPr>
-            </w:pPr>
+              <w:textAlignment w:val="baseline"/>
+              <w:rPr>
+                <w:rFonts w:ascii="Nirmala UI" w:eastAsia="Droid Sans Fallback" w:hAnsi="Nirmala UI" w:cs="Nirmala UI"/>
+                <w:b/>
+                <w:bCs/>
+                <w:kern w:val="3"/>
+                <w:sz w:val="28"/>
+                <w:szCs w:val="28"/>
+                <w:lang w:eastAsia="zh-CN" w:bidi="hi-IN"/>
+              </w:rPr>
+            </w:pPr>
+            <w:proofErr w:type="spellStart"/>
+            <w:r>
+              <w:rPr>
+                <w:rFonts w:ascii="Nirmala UI" w:eastAsia="Droid Sans Fallback" w:hAnsi="Nirmala UI" w:cs="Nirmala UI"/>
+                <w:b/>
+                <w:bCs/>
+                <w:kern w:val="3"/>
+                <w:sz w:val="28"/>
+                <w:szCs w:val="28"/>
+                <w:lang w:eastAsia="zh-CN" w:bidi="hi-IN"/>
+              </w:rPr>
+              <w:t>वाघोली</w:t>
+            </w:r>
+            <w:proofErr w:type="spellEnd"/>
           </w:p>
         </w:tc>
       </w:tr>
@@ -9667,8 +9750,8 @@
         </w:rPr>
         <w:t xml:space="preserve">1. </w:t>
       </w:r>
-      <w:bookmarkStart w:id="0" w:name="tw-target-text"/>
-      <w:bookmarkEnd w:id="0"/>
+      <w:bookmarkStart w:id="1" w:name="tw-target-text"/>
+      <w:bookmarkEnd w:id="1"/>
       <w:r>
         <w:rPr>
           <w:rFonts w:ascii="Nirmala UI" w:eastAsia="Droid Sans Fallback" w:hAnsi="Nirmala UI" w:cs="Nirmala UI" w:hint="cs"/>
@@ -10357,19 +10440,8 @@
         <w:sz w:val="36"/>
         <w:szCs w:val="32"/>
       </w:rPr>
-      <w:t xml:space="preserve">MH 40 BG </w:t>
+      <w:t>MH 40 BG 3098</w:t>
     </w:r>
-    <w:r>
-      <w:rPr>
-        <w:b/>
-        <w:bCs/>
-        <w:sz w:val="36"/>
-        <w:szCs w:val="32"/>
-      </w:rPr>
-      <w:t>3098</w:t>
-    </w:r>
-    <w:bookmarkStart w:id="1" w:name="_GoBack"/>
-    <w:bookmarkEnd w:id="1"/>
     <w:r>
       <w:rPr>
         <w:b/>
